--- a/Introduction to GitHub.docx
+++ b/Introduction to GitHub.docx
@@ -53,21 +53,7 @@
           <w:lang w:val="en-US"/>
         </w:rPr>
         <w:br/>
-        <w:t xml:space="preserve">git </w:t>
-      </w:r>
-      <w:proofErr w:type="spellStart"/>
-      <w:r>
-        <w:rPr>
-          <w:lang w:val="en-US"/>
-        </w:rPr>
-        <w:t>init</w:t>
-      </w:r>
-      <w:proofErr w:type="spellEnd"/>
-      <w:r>
-        <w:rPr>
-          <w:lang w:val="en-US"/>
-        </w:rPr>
-        <w:t>- initializes the repository  (only needed once in a folder)</w:t>
+        <w:t>git init- initializes the repository  (only needed once in a folder)</w:t>
       </w:r>
       <w:r>
         <w:rPr>
@@ -141,21 +127,7 @@
           <w:lang w:val="en-US"/>
         </w:rPr>
         <w:br/>
-        <w:t xml:space="preserve">git </w:t>
-      </w:r>
-      <w:proofErr w:type="gramStart"/>
-      <w:r>
-        <w:rPr>
-          <w:lang w:val="en-US"/>
-        </w:rPr>
-        <w:t>add .</w:t>
-      </w:r>
-      <w:proofErr w:type="gramEnd"/>
-      <w:r>
-        <w:rPr>
-          <w:lang w:val="en-US"/>
-        </w:rPr>
-        <w:t xml:space="preserve"> – to push to remove repository, one must first send it to their local repository</w:t>
+        <w:t>git add . – to push to remove repository, one must first send it to their local repository</w:t>
       </w:r>
     </w:p>
     <w:p>
@@ -188,47 +160,34 @@
           <w:lang w:val="en-US"/>
         </w:rPr>
         <w:br/>
-      </w:r>
-      <w:proofErr w:type="spellStart"/>
-      <w:r>
-        <w:rPr>
-          <w:lang w:val="en-US"/>
-        </w:rPr>
-        <w:t>commited</w:t>
-      </w:r>
-      <w:proofErr w:type="spellEnd"/>
-      <w:r>
-        <w:rPr>
-          <w:lang w:val="en-US"/>
-        </w:rPr>
-        <w:t xml:space="preserve">- gone </w:t>
-      </w:r>
-      <w:proofErr w:type="spellStart"/>
-      <w:r>
-        <w:rPr>
-          <w:lang w:val="en-US"/>
-        </w:rPr>
-        <w:t>itno</w:t>
-      </w:r>
-      <w:proofErr w:type="spellEnd"/>
-      <w:r>
-        <w:rPr>
-          <w:lang w:val="en-US"/>
-        </w:rPr>
-        <w:t xml:space="preserve"> remote repository</w:t>
-      </w:r>
-      <w:r>
-        <w:rPr>
-          <w:lang w:val="en-US"/>
-        </w:rPr>
-        <w:br/>
-        <w:t>modified- changes in the local repository</w:t>
-      </w:r>
-      <w:r>
-        <w:rPr>
-          <w:lang w:val="en-US"/>
-        </w:rPr>
-        <w:br/>
+        <w:t>commited- gone itno remote repository</w:t>
+      </w:r>
+      <w:r>
+        <w:rPr>
+          <w:lang w:val="en-US"/>
+        </w:rPr>
+        <w:br/>
+        <w:t>modified- changes in the local repositor</w:t>
+      </w:r>
+    </w:p>
+    <w:p>
+      <w:pPr>
+        <w:rPr>
+          <w:lang w:val="en-US"/>
+        </w:rPr>
+      </w:pPr>
+    </w:p>
+    <w:p>
+      <w:pPr>
+        <w:rPr>
+          <w:lang w:val="en-US"/>
+        </w:rPr>
+      </w:pPr>
+      <w:r>
+        <w:rPr>
+          <w:lang w:val="en-US"/>
+        </w:rPr>
+        <w:t>heyyyyyyyyyyyyyyyyyyyyyyyyyyyyyyyyyyyyyy</w:t>
       </w:r>
     </w:p>
     <w:sectPr>
